--- a/dokumentit/Esisuunnitelma.docx
+++ b/dokumentit/Esisuunnitelma.docx
@@ -4,12 +4,26 @@
   <w:body>
     <w:p>
       <w:r>
-        <w:t>Tekijä: Riku Lehkonen</w:t>
-      </w:r>
-    </w:p>
-    <w:p>
-      <w:r>
-        <w:t xml:space="preserve">Yhteystiedot: Sähköposti </w:t>
+        <w:rPr>
+          <w:b/>
+          <w:bCs/>
+        </w:rPr>
+        <w:t>Tekijä</w:t>
+      </w:r>
+      <w:r>
+        <w:t>: Riku Lehkonen</w:t>
+      </w:r>
+    </w:p>
+    <w:p>
+      <w:r>
+        <w:rPr>
+          <w:b/>
+          <w:bCs/>
+        </w:rPr>
+        <w:t>Yhteystiedot</w:t>
+      </w:r>
+      <w:r>
+        <w:t xml:space="preserve">: Sähköposti </w:t>
       </w:r>
       <w:hyperlink r:id="rId4" w:history="1">
         <w:r>
@@ -25,118 +39,208 @@
     </w:p>
     <w:p>
       <w:r>
-        <w:t>Työn nimi: Pathfinder 2. versio h</w:t>
-      </w:r>
-      <w:r>
-        <w:t>ahmon luoja</w:t>
-      </w:r>
-    </w:p>
-    <w:p>
-      <w:pPr>
-        <w:rPr>
-          <w:lang w:val="en-US"/>
-        </w:rPr>
-      </w:pPr>
-      <w:r>
-        <w:rPr>
-          <w:lang w:val="en-US"/>
-        </w:rPr>
-        <w:t xml:space="preserve">Title in English: </w:t>
-      </w:r>
-      <w:r>
-        <w:rPr>
-          <w:lang w:val="en-US"/>
-        </w:rPr>
-        <w:t>Pathfinder 2nd Edition Character Creator</w:t>
-      </w:r>
-    </w:p>
-    <w:p>
-      <w:r>
-        <w:t xml:space="preserve">Työ: </w:t>
-      </w:r>
-      <w:r>
-        <w:t xml:space="preserve">Tietotekniikan ohjelmointityö, </w:t>
-      </w:r>
-      <w:r>
-        <w:t>Ohjelma</w:t>
-      </w:r>
-      <w:r>
-        <w:t xml:space="preserve"> hahmo</w:t>
-      </w:r>
-      <w:r>
-        <w:t>jen</w:t>
-      </w:r>
-      <w:r>
-        <w:t xml:space="preserve"> luo</w:t>
-      </w:r>
-      <w:r>
-        <w:t>miseen</w:t>
-      </w:r>
-      <w:r>
-        <w:t xml:space="preserve"> P</w:t>
-      </w:r>
-      <w:r>
-        <w:t xml:space="preserve">athfinder </w:t>
-      </w:r>
-      <w:r>
-        <w:t xml:space="preserve">(2E) </w:t>
-      </w:r>
-      <w:r>
-        <w:t>roolipelille.</w:t>
-      </w:r>
-    </w:p>
-    <w:p>
-      <w:r>
-        <w:t>Päivämäärä: 27.6.20</w:t>
-      </w:r>
-    </w:p>
-    <w:p>
-      <w:r>
-        <w:t xml:space="preserve">Kuvaus: Ohjelmointikielenä toimii C# ja käyttöliittymän rakentamisessa käytetään Unitya. </w:t>
-      </w:r>
-      <w:r>
-        <w:t xml:space="preserve">Versionhallintana toimii Github. </w:t>
-      </w:r>
-      <w:r>
-        <w:t>Unitya saatetaan käyttää tietorakenteiden luontiin</w:t>
-      </w:r>
-      <w:r>
-        <w:t xml:space="preserve"> xml tiedostojen avulla</w:t>
-      </w:r>
-      <w:r>
-        <w:t xml:space="preserve">, kun olioiden määrä kasvaa liian suureksi. Teknisen rakenteen ajatuksena on luoda hahmojen osista ja ominaisuuksista olioita, joita yhdistelemällä ja lisäämällä viimeistelty hahmo rakentuu. Keskeisenä osana ohjelmointityötä on luoda järjestelmä, jonka perusteella ohjelma voi generoida toimivia hahmoja, joita ei voida selkeästi erottaa pelaajan luomista hahmoista. </w:t>
-      </w:r>
-    </w:p>
-    <w:p>
-      <w:r>
-        <w:t>Ohjelmointityön tuntimäärän vuoksi keskitytään ensisijaisesti toimivan hahmon luomisen rakentamiseen, joka sisältää muun muassa hahmon taidot, rodu</w:t>
-      </w:r>
-      <w:r>
-        <w:t>n ja kyvyt. Toimivan hahmon luomisen jälkeen keskitytään siihen, miten kyseisten ominaisuuksien vali</w:t>
-      </w:r>
-      <w:r>
-        <w:t xml:space="preserve">taan </w:t>
-      </w:r>
-      <w:r>
-        <w:t>ja painot</w:t>
-      </w:r>
-      <w:r>
-        <w:t>etaan</w:t>
+        <w:rPr>
+          <w:b/>
+          <w:bCs/>
+        </w:rPr>
+        <w:t>Työn nimi</w:t>
+      </w:r>
+      <w:r>
+        <w:t xml:space="preserve">: </w:t>
+      </w:r>
+      <w:proofErr w:type="spellStart"/>
+      <w:r>
+        <w:t>Path</w:t>
       </w:r>
       <w:bookmarkStart w:id="0" w:name="_GoBack"/>
       <w:bookmarkEnd w:id="0"/>
       <w:r>
+        <w:t>finder</w:t>
+      </w:r>
+      <w:proofErr w:type="spellEnd"/>
+      <w:r>
+        <w:t xml:space="preserve"> 2. versio h</w:t>
+      </w:r>
+      <w:r>
+        <w:t>ahmon luoja</w:t>
+      </w:r>
+    </w:p>
+    <w:p>
+      <w:pPr>
+        <w:rPr>
+          <w:lang w:val="en-US"/>
+        </w:rPr>
+      </w:pPr>
+      <w:r>
+        <w:rPr>
+          <w:b/>
+          <w:bCs/>
+          <w:lang w:val="en-US"/>
+        </w:rPr>
+        <w:t>Title in English</w:t>
+      </w:r>
+      <w:r>
+        <w:rPr>
+          <w:lang w:val="en-US"/>
+        </w:rPr>
+        <w:t xml:space="preserve">: </w:t>
+      </w:r>
+      <w:r>
+        <w:rPr>
+          <w:lang w:val="en-US"/>
+        </w:rPr>
+        <w:t>Pathfinder 2nd Edition Character Creator</w:t>
+      </w:r>
+    </w:p>
+    <w:p>
+      <w:r>
+        <w:rPr>
+          <w:b/>
+          <w:bCs/>
+        </w:rPr>
+        <w:t>Työ</w:t>
+      </w:r>
+      <w:r>
+        <w:t xml:space="preserve">: </w:t>
+      </w:r>
+      <w:r>
+        <w:t xml:space="preserve">Tietotekniikan ohjelmointityö, </w:t>
+      </w:r>
+      <w:r>
+        <w:t>Ohjelma</w:t>
+      </w:r>
+      <w:r>
+        <w:t xml:space="preserve"> hahmo</w:t>
+      </w:r>
+      <w:r>
+        <w:t>jen</w:t>
+      </w:r>
+      <w:r>
+        <w:t xml:space="preserve"> luo</w:t>
+      </w:r>
+      <w:r>
+        <w:t>miseen</w:t>
+      </w:r>
+      <w:r>
+        <w:t xml:space="preserve"> </w:t>
+      </w:r>
+      <w:proofErr w:type="spellStart"/>
+      <w:r>
+        <w:t>P</w:t>
+      </w:r>
+      <w:r>
+        <w:t>athfinder</w:t>
+      </w:r>
+      <w:proofErr w:type="spellEnd"/>
+      <w:r>
+        <w:t xml:space="preserve"> </w:t>
+      </w:r>
+      <w:r>
+        <w:t xml:space="preserve">(2E) </w:t>
+      </w:r>
+      <w:r>
+        <w:t>roolipelille.</w:t>
+      </w:r>
+    </w:p>
+    <w:p>
+      <w:r>
+        <w:rPr>
+          <w:b/>
+          <w:bCs/>
+        </w:rPr>
+        <w:t>Päivämäärä</w:t>
+      </w:r>
+      <w:r>
+        <w:t>: 27.6.20</w:t>
+      </w:r>
+    </w:p>
+    <w:p>
+      <w:r>
+        <w:rPr>
+          <w:b/>
+          <w:bCs/>
+        </w:rPr>
+        <w:t>Kuvaus</w:t>
+      </w:r>
+      <w:r>
+        <w:t xml:space="preserve">: Ohjelmointikielenä toimii C# ja käyttöliittymän rakentamisessa käytetään </w:t>
+      </w:r>
+      <w:proofErr w:type="spellStart"/>
+      <w:r>
+        <w:t>Unitya</w:t>
+      </w:r>
+      <w:proofErr w:type="spellEnd"/>
+      <w:r>
+        <w:t xml:space="preserve">. </w:t>
+      </w:r>
+      <w:r>
+        <w:t xml:space="preserve">Versionhallintana toimii </w:t>
+      </w:r>
+      <w:proofErr w:type="spellStart"/>
+      <w:r>
+        <w:t>Github</w:t>
+      </w:r>
+      <w:proofErr w:type="spellEnd"/>
+      <w:r>
+        <w:t xml:space="preserve">. </w:t>
+      </w:r>
+      <w:proofErr w:type="spellStart"/>
+      <w:r>
+        <w:t>Unitya</w:t>
+      </w:r>
+      <w:proofErr w:type="spellEnd"/>
+      <w:r>
+        <w:t xml:space="preserve"> saatetaan käyttää tietorakenteiden luontiin</w:t>
+      </w:r>
+      <w:r>
+        <w:t xml:space="preserve"> xml tiedostojen avulla</w:t>
+      </w:r>
+      <w:r>
+        <w:t xml:space="preserve">, kun olioiden määrä kasvaa liian suureksi. Teknisen rakenteen ajatuksena on luoda hahmojen osista ja ominaisuuksista olioita, joita yhdistelemällä ja lisäämällä viimeistelty hahmo rakentuu. Keskeisenä osana ohjelmointityötä on luoda järjestelmä, jonka perusteella ohjelma voi generoida toimivia hahmoja, joita ei voida selkeästi erottaa pelaajan luomista hahmoista. </w:t>
+      </w:r>
+    </w:p>
+    <w:p>
+      <w:r>
+        <w:t>Ohjelmointityön tuntimäärän vuoksi keskitytään ensisijaisesti toimivan hahmon luomisen rakentamiseen, joka sisältää muun muassa hahmon taidot, rodu</w:t>
+      </w:r>
+      <w:r>
+        <w:t>n ja kyvyt. Toimivan hahmon luomisen jälkeen keskitytään siihen, miten kyseisten ominaisuuksien vali</w:t>
+      </w:r>
+      <w:r>
+        <w:t xml:space="preserve">taan </w:t>
+      </w:r>
+      <w:r>
+        <w:t>ja painot</w:t>
+      </w:r>
+      <w:r>
+        <w:t>etaan</w:t>
+      </w:r>
+      <w:r>
         <w:t xml:space="preserve"> automaattisessa hahmon luomisessa, jolloin ohjelma pystyisi kehittämään oikeaoppisia hahmoja. Harkintana on hyödyntää koneoppimista sisällön valinnassa.</w:t>
       </w:r>
     </w:p>
     <w:p>
       <w:r>
-        <w:t>Ongelmakohdat: Automaattinen hahmon generointi ja kyseisen hahmon ominaisuuksien painottaminen on ohjelmointialue, jota en ole koskaan aikaisemmin tehnyt. Tämän vuoksi oletan, että sen arvioiminen ja toteuttaminen tulee viemään ohjelmointityössä paljon aikaa.</w:t>
-      </w:r>
-    </w:p>
-    <w:p>
-      <w:r>
-        <w:t>Arvioitu aikataulu: 28.6.20 – 27.9.20</w:t>
+        <w:rPr>
+          <w:b/>
+          <w:bCs/>
+        </w:rPr>
+        <w:t>Ongelmakohdat</w:t>
+      </w:r>
+      <w:r>
+        <w:t>: Automaattinen hahmon generointi ja kyseisen hahmon ominaisuuksien painottaminen on ohjelmointialue, jota en ole koskaan aikaisemmin tehnyt. Tämän vuoksi oletan, että sen arvioiminen ja toteuttaminen tulee viemään ohjelmointityössä paljon aikaa.</w:t>
+      </w:r>
+    </w:p>
+    <w:p>
+      <w:r>
+        <w:rPr>
+          <w:b/>
+          <w:bCs/>
+        </w:rPr>
+        <w:t>Arvioitu aikataulu</w:t>
+      </w:r>
+      <w:r>
+        <w:t>: 28.6.20 – 27.9.20</w:t>
       </w:r>
       <w:r>
         <w:t xml:space="preserve"> (3 kuukautta)</w:t>
@@ -286,6 +390,7 @@
     <w:lsdException w:name="HTML Sample" w:semiHidden="1" w:unhideWhenUsed="1"/>
     <w:lsdException w:name="HTML Typewriter" w:semiHidden="1" w:unhideWhenUsed="1"/>
     <w:lsdException w:name="HTML Variable" w:semiHidden="1" w:unhideWhenUsed="1"/>
+    <w:lsdException w:name="Normal Table" w:semiHidden="1" w:unhideWhenUsed="1"/>
     <w:lsdException w:name="annotation subject" w:semiHidden="1" w:unhideWhenUsed="1"/>
     <w:lsdException w:name="No List" w:semiHidden="1" w:unhideWhenUsed="1"/>
     <w:lsdException w:name="Outline List 1" w:semiHidden="1" w:unhideWhenUsed="1"/>
@@ -332,8 +437,10 @@
     <w:lsdException w:name="Table Subtle 2" w:semiHidden="1" w:unhideWhenUsed="1"/>
     <w:lsdException w:name="Table Web 1" w:semiHidden="1" w:unhideWhenUsed="1"/>
     <w:lsdException w:name="Table Web 2" w:semiHidden="1" w:unhideWhenUsed="1"/>
+    <w:lsdException w:name="Table Web 3" w:semiHidden="1" w:unhideWhenUsed="1"/>
     <w:lsdException w:name="Balloon Text" w:semiHidden="1" w:unhideWhenUsed="1"/>
     <w:lsdException w:name="Table Grid" w:uiPriority="39"/>
+    <w:lsdException w:name="Table Theme" w:semiHidden="1" w:unhideWhenUsed="1"/>
     <w:lsdException w:name="Placeholder Text" w:semiHidden="1"/>
     <w:lsdException w:name="No Spacing" w:uiPriority="1" w:qFormat="1"/>
     <w:lsdException w:name="Light Shading" w:uiPriority="60"/>
